--- a/ИГИ_ЛР2.docx
+++ b/ИГИ_ЛР2.docx
@@ -982,6 +982,9 @@
     </w:p>
     <w:p>
       <w:r>
+        <w:rPr>
+          <w:noProof/>
+        </w:rPr>
         <w:drawing>
           <wp:inline distT="0" distB="0" distL="0" distR="0" wp14:anchorId="424ADAA6" wp14:editId="3699BB7F">
             <wp:extent cx="5940425" cy="1584325"/>
@@ -1021,6 +1024,9 @@
     </w:p>
     <w:p>
       <w:r>
+        <w:rPr>
+          <w:noProof/>
+        </w:rPr>
         <w:drawing>
           <wp:inline distT="0" distB="0" distL="0" distR="0" wp14:anchorId="25317B24" wp14:editId="39CF7437">
             <wp:extent cx="5940425" cy="817245"/>
@@ -1060,6 +1066,9 @@
     </w:p>
     <w:p>
       <w:r>
+        <w:rPr>
+          <w:noProof/>
+        </w:rPr>
         <w:lastRenderedPageBreak/>
         <w:drawing>
           <wp:inline distT="0" distB="0" distL="0" distR="0" wp14:anchorId="2EC1D2FB" wp14:editId="7181E7CB">
@@ -1100,6 +1109,9 @@
     </w:p>
     <w:p>
       <w:r>
+        <w:rPr>
+          <w:noProof/>
+        </w:rPr>
         <w:drawing>
           <wp:inline distT="0" distB="0" distL="0" distR="0" wp14:anchorId="0C7987F4" wp14:editId="0A02599E">
             <wp:extent cx="4471834" cy="2918460"/>
@@ -1167,6 +1179,9 @@
         </w:rPr>
       </w:pPr>
       <w:r>
+        <w:rPr>
+          <w:noProof/>
+        </w:rPr>
         <w:lastRenderedPageBreak/>
         <w:drawing>
           <wp:anchor distT="0" distB="0" distL="114300" distR="114300" simplePos="0" relativeHeight="251658240" behindDoc="0" locked="0" layoutInCell="1" allowOverlap="1" wp14:anchorId="7915B201">
@@ -1298,6 +1313,48 @@
         <w:t xml:space="preserve"> </w:t>
       </w:r>
     </w:p>
+    <w:p>
+      <w:pPr>
+        <w:spacing w:line="259" w:lineRule="auto"/>
+        <w:rPr>
+          <w:rFonts w:ascii="Times New Roman" w:hAnsi="Times New Roman" w:cs="Times New Roman"/>
+          <w:color w:val="0070C0"/>
+          <w:sz w:val="24"/>
+          <w:szCs w:val="24"/>
+        </w:rPr>
+      </w:pPr>
+      <w:r>
+        <w:rPr>
+          <w:rFonts w:ascii="Times New Roman" w:hAnsi="Times New Roman" w:cs="Times New Roman"/>
+          <w:color w:val="0070C0"/>
+          <w:sz w:val="24"/>
+          <w:szCs w:val="24"/>
+        </w:rPr>
+        <w:t>---</w:t>
+      </w:r>
+      <w:bookmarkStart w:id="1" w:name="_GoBack"/>
+      <w:bookmarkEnd w:id="1"/>
+    </w:p>
+    <w:p>
+      <w:pPr>
+        <w:spacing w:line="259" w:lineRule="auto"/>
+        <w:rPr>
+          <w:rFonts w:ascii="Times New Roman" w:hAnsi="Times New Roman" w:cs="Times New Roman"/>
+          <w:color w:val="0070C0"/>
+          <w:sz w:val="24"/>
+          <w:szCs w:val="24"/>
+        </w:rPr>
+      </w:pPr>
+      <w:r>
+        <w:rPr>
+          <w:rFonts w:ascii="Times New Roman" w:hAnsi="Times New Roman" w:cs="Times New Roman"/>
+          <w:color w:val="0070C0"/>
+          <w:sz w:val="24"/>
+          <w:szCs w:val="24"/>
+        </w:rPr>
+        <w:t xml:space="preserve"> https://hub.docker.com/repositories/vksenia</w:t>
+      </w:r>
+    </w:p>
     <w:p/>
     <w:p>
       <w:pPr>
@@ -1336,7 +1393,6 @@
           <w:shd w:val="clear" w:color="auto" w:fill="FFFFFF"/>
         </w:rPr>
       </w:pPr>
-      <w:bookmarkStart w:id="1" w:name="_GoBack"/>
       <w:r>
         <w:rPr>
           <w:noProof/>
@@ -1397,7 +1453,6 @@
           </wp:anchor>
         </w:drawing>
       </w:r>
-      <w:bookmarkEnd w:id="1"/>
       <w:r>
         <w:rPr>
           <w:rFonts w:ascii="Times New Roman" w:hAnsi="Times New Roman" w:cs="Times New Roman"/>
